--- a/1st/FOL/3rd Quarter/Tema 9/CV - Julián Sánchez.docx
+++ b/1st/FOL/3rd Quarter/Tema 9/CV - Julián Sánchez.docx
@@ -727,6 +727,7 @@
                             <w:pPr>
                               <w:pStyle w:val="Sinespaciado"/>
                               <w:rPr>
+                                <w:rStyle w:val="Hipervnculo"/>
                                 <w:color w:val="000000" w:themeColor="text1"/>
                                 <w:sz w:val="24"/>
                                 <w:szCs w:val="24"/>
@@ -745,6 +746,62 @@
                                 <w:t>JulianBSanchezLopez@gmail.com</w:t>
                               </w:r>
                             </w:hyperlink>
+                          </w:p>
+                          <w:p>
+                            <w:pPr>
+                              <w:pStyle w:val="Sinespaciado"/>
+                              <w:rPr>
+                                <w:rStyle w:val="Hipervnculo"/>
+                                <w:color w:val="000000" w:themeColor="text1"/>
+                                <w:sz w:val="24"/>
+                                <w:szCs w:val="24"/>
+                                <w:lang w:val="es-ES"/>
+                              </w:rPr>
+                            </w:pPr>
+                          </w:p>
+                          <w:p>
+                            <w:pPr>
+                              <w:pStyle w:val="Sinespaciado"/>
+                              <w:rPr>
+                                <w:b/>
+                                <w:bCs/>
+                                <w:sz w:val="24"/>
+                                <w:szCs w:val="24"/>
+                                <w:lang w:val="es-ES"/>
+                              </w:rPr>
+                            </w:pPr>
+                            <w:r>
+                              <w:rPr>
+                                <w:b/>
+                                <w:bCs/>
+                                <w:sz w:val="24"/>
+                                <w:szCs w:val="24"/>
+                                <w:lang w:val="es-ES"/>
+                              </w:rPr>
+                              <w:t>Web:</w:t>
+                            </w:r>
+                          </w:p>
+                          <w:p>
+                            <w:pPr>
+                              <w:pStyle w:val="Sinespaciado"/>
+                              <w:rPr>
+                                <w:rStyle w:val="Hipervnculo"/>
+                                <w:color w:val="000000" w:themeColor="text1"/>
+                                <w:sz w:val="24"/>
+                                <w:szCs w:val="24"/>
+                                <w:lang w:val="es-ES"/>
+                              </w:rPr>
+                            </w:pPr>
+                            <w:r>
+                              <w:rPr>
+                                <w:rStyle w:val="Hipervnculo"/>
+                                <w:color w:val="000000" w:themeColor="text1"/>
+                                <w:sz w:val="24"/>
+                                <w:szCs w:val="24"/>
+                                <w:lang w:val="es-ES"/>
+                              </w:rPr>
+                              <w:t>https://tehweifu.github.io/</w:t>
+                            </w:r>
                           </w:p>
                           <w:p>
                             <w:pPr>
@@ -1140,6 +1197,7 @@
                       <w:pPr>
                         <w:pStyle w:val="Sinespaciado"/>
                         <w:rPr>
+                          <w:rStyle w:val="Hipervnculo"/>
                           <w:color w:val="000000" w:themeColor="text1"/>
                           <w:sz w:val="24"/>
                           <w:szCs w:val="24"/>
@@ -1158,6 +1216,62 @@
                           <w:t>JulianBSanchezLopez@gmail.com</w:t>
                         </w:r>
                       </w:hyperlink>
+                    </w:p>
+                    <w:p>
+                      <w:pPr>
+                        <w:pStyle w:val="Sinespaciado"/>
+                        <w:rPr>
+                          <w:rStyle w:val="Hipervnculo"/>
+                          <w:color w:val="000000" w:themeColor="text1"/>
+                          <w:sz w:val="24"/>
+                          <w:szCs w:val="24"/>
+                          <w:lang w:val="es-ES"/>
+                        </w:rPr>
+                      </w:pPr>
+                    </w:p>
+                    <w:p>
+                      <w:pPr>
+                        <w:pStyle w:val="Sinespaciado"/>
+                        <w:rPr>
+                          <w:b/>
+                          <w:bCs/>
+                          <w:sz w:val="24"/>
+                          <w:szCs w:val="24"/>
+                          <w:lang w:val="es-ES"/>
+                        </w:rPr>
+                      </w:pPr>
+                      <w:r>
+                        <w:rPr>
+                          <w:b/>
+                          <w:bCs/>
+                          <w:sz w:val="24"/>
+                          <w:szCs w:val="24"/>
+                          <w:lang w:val="es-ES"/>
+                        </w:rPr>
+                        <w:t>Web:</w:t>
+                      </w:r>
+                    </w:p>
+                    <w:p>
+                      <w:pPr>
+                        <w:pStyle w:val="Sinespaciado"/>
+                        <w:rPr>
+                          <w:rStyle w:val="Hipervnculo"/>
+                          <w:color w:val="000000" w:themeColor="text1"/>
+                          <w:sz w:val="24"/>
+                          <w:szCs w:val="24"/>
+                          <w:lang w:val="es-ES"/>
+                        </w:rPr>
+                      </w:pPr>
+                      <w:r>
+                        <w:rPr>
+                          <w:rStyle w:val="Hipervnculo"/>
+                          <w:color w:val="000000" w:themeColor="text1"/>
+                          <w:sz w:val="24"/>
+                          <w:szCs w:val="24"/>
+                          <w:lang w:val="es-ES"/>
+                        </w:rPr>
+                        <w:t>https://tehweifu.github.io/</w:t>
+                      </w:r>
                     </w:p>
                     <w:p>
                       <w:pPr>
@@ -1373,7 +1487,47 @@
                                 <w:szCs w:val="24"/>
                                 <w:lang w:val="es-ES"/>
                               </w:rPr>
-                              <w:t>. Constante con el trabajo y productivo gracias a una ética de trabajo estricta.</w:t>
+                              <w:t>. Constante</w:t>
+                            </w:r>
+                            <w:r>
+                              <w:rPr>
+                                <w:sz w:val="24"/>
+                                <w:szCs w:val="24"/>
+                                <w:lang w:val="es-ES"/>
+                              </w:rPr>
+                              <w:t xml:space="preserve"> y dedicado </w:t>
+                            </w:r>
+                            <w:r>
+                              <w:rPr>
+                                <w:sz w:val="24"/>
+                                <w:szCs w:val="24"/>
+                                <w:lang w:val="es-ES"/>
+                              </w:rPr>
+                              <w:t xml:space="preserve">con </w:t>
+                            </w:r>
+                            <w:r>
+                              <w:rPr>
+                                <w:sz w:val="24"/>
+                                <w:szCs w:val="24"/>
+                                <w:lang w:val="es-ES"/>
+                              </w:rPr>
+                              <w:t>los estudios</w:t>
+                            </w:r>
+                            <w:r>
+                              <w:rPr>
+                                <w:sz w:val="24"/>
+                                <w:szCs w:val="24"/>
+                                <w:lang w:val="es-ES"/>
+                              </w:rPr>
+                              <w:t xml:space="preserve"> </w:t>
+                            </w:r>
+                            <w:r>
+                              <w:rPr>
+                                <w:sz w:val="24"/>
+                                <w:szCs w:val="24"/>
+                                <w:lang w:val="es-ES"/>
+                              </w:rPr>
+                              <w:t>gracias a una ética de trabajo estricta.</w:t>
                             </w:r>
                           </w:p>
                           <w:p>
@@ -1735,28 +1889,6 @@
                               <w:t>Alemán – Nivel bajo</w:t>
                             </w:r>
                           </w:p>
-                          <w:p>
-                            <w:pPr>
-                              <w:pStyle w:val="Sinespaciado"/>
-                              <w:numPr>
-                                <w:ilvl w:val="0"/>
-                                <w:numId w:val="4"/>
-                              </w:numPr>
-                              <w:rPr>
-                                <w:sz w:val="24"/>
-                                <w:szCs w:val="24"/>
-                                <w:lang w:val="es-ES"/>
-                              </w:rPr>
-                            </w:pPr>
-                            <w:r>
-                              <w:rPr>
-                                <w:sz w:val="24"/>
-                                <w:szCs w:val="24"/>
-                                <w:lang w:val="es-ES"/>
-                              </w:rPr>
-                              <w:t>Francés – A2</w:t>
-                            </w:r>
-                          </w:p>
                         </w:txbxContent>
                       </wps:txbx>
                       <wps:bodyPr rot="0" vert="horz" wrap="square" lIns="91440" tIns="45720" rIns="91440" bIns="45720" anchor="t" anchorCtr="0">
@@ -1776,7 +1908,11 @@
           </mc:Choice>
           <mc:Fallback>
             <w:pict>
-              <v:shape w14:anchorId="018B9137" id="_x0000_s1029" type="#_x0000_t202" style="position:absolute;margin-left:202.5pt;margin-top:0;width:330.75pt;height:804.75pt;z-index:251667456;visibility:visible;mso-wrap-style:square;mso-width-percent:0;mso-height-percent:0;mso-wrap-distance-left:9pt;mso-wrap-distance-top:3.6pt;mso-wrap-distance-right:9pt;mso-wrap-distance-bottom:3.6pt;mso-position-horizontal:absolute;mso-position-horizontal-relative:text;mso-position-vertical:absolute;mso-position-vertical-relative:text;mso-width-percent:0;mso-height-percent:0;mso-width-relative:margin;mso-height-relative:margin;v-text-anchor:top" o:gfxdata="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" filled="f" stroked="f">
+              <v:shapetype w14:anchorId="018B9137" id="_x0000_t202" coordsize="21600,21600" o:spt="202" path="m,l,21600r21600,l21600,xe">
+                <v:stroke joinstyle="miter"/>
+                <v:path gradientshapeok="t" o:connecttype="rect"/>
+              </v:shapetype>
+              <v:shape id="_x0000_s1029" type="#_x0000_t202" style="position:absolute;margin-left:202.5pt;margin-top:0;width:330.75pt;height:804.75pt;z-index:251667456;visibility:visible;mso-wrap-style:square;mso-width-percent:0;mso-height-percent:0;mso-wrap-distance-left:9pt;mso-wrap-distance-top:3.6pt;mso-wrap-distance-right:9pt;mso-wrap-distance-bottom:3.6pt;mso-position-horizontal:absolute;mso-position-horizontal-relative:text;mso-position-vertical:absolute;mso-position-vertical-relative:text;mso-width-percent:0;mso-height-percent:0;mso-width-relative:margin;mso-height-relative:margin;v-text-anchor:top" o:gfxdata="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" filled="f" stroked="f">
                 <v:textbox>
                   <w:txbxContent>
                     <w:p>
@@ -1857,7 +1993,47 @@
                           <w:szCs w:val="24"/>
                           <w:lang w:val="es-ES"/>
                         </w:rPr>
-                        <w:t>. Constante con el trabajo y productivo gracias a una ética de trabajo estricta.</w:t>
+                        <w:t>. Constante</w:t>
+                      </w:r>
+                      <w:r>
+                        <w:rPr>
+                          <w:sz w:val="24"/>
+                          <w:szCs w:val="24"/>
+                          <w:lang w:val="es-ES"/>
+                        </w:rPr>
+                        <w:t xml:space="preserve"> y dedicado </w:t>
+                      </w:r>
+                      <w:r>
+                        <w:rPr>
+                          <w:sz w:val="24"/>
+                          <w:szCs w:val="24"/>
+                          <w:lang w:val="es-ES"/>
+                        </w:rPr>
+                        <w:t xml:space="preserve">con </w:t>
+                      </w:r>
+                      <w:r>
+                        <w:rPr>
+                          <w:sz w:val="24"/>
+                          <w:szCs w:val="24"/>
+                          <w:lang w:val="es-ES"/>
+                        </w:rPr>
+                        <w:t>los estudios</w:t>
+                      </w:r>
+                      <w:r>
+                        <w:rPr>
+                          <w:sz w:val="24"/>
+                          <w:szCs w:val="24"/>
+                          <w:lang w:val="es-ES"/>
+                        </w:rPr>
+                        <w:t xml:space="preserve"> </w:t>
+                      </w:r>
+                      <w:r>
+                        <w:rPr>
+                          <w:sz w:val="24"/>
+                          <w:szCs w:val="24"/>
+                          <w:lang w:val="es-ES"/>
+                        </w:rPr>
+                        <w:t>gracias a una ética de trabajo estricta.</w:t>
                       </w:r>
                     </w:p>
                     <w:p>
@@ -2217,28 +2393,6 @@
                           <w:lang w:val="es-ES"/>
                         </w:rPr>
                         <w:t>Alemán – Nivel bajo</w:t>
-                      </w:r>
-                    </w:p>
-                    <w:p>
-                      <w:pPr>
-                        <w:pStyle w:val="Sinespaciado"/>
-                        <w:numPr>
-                          <w:ilvl w:val="0"/>
-                          <w:numId w:val="4"/>
-                        </w:numPr>
-                        <w:rPr>
-                          <w:sz w:val="24"/>
-                          <w:szCs w:val="24"/>
-                          <w:lang w:val="es-ES"/>
-                        </w:rPr>
-                      </w:pPr>
-                      <w:r>
-                        <w:rPr>
-                          <w:sz w:val="24"/>
-                          <w:szCs w:val="24"/>
-                          <w:lang w:val="es-ES"/>
-                        </w:rPr>
-                        <w:t>Francés – A2</w:t>
                       </w:r>
                     </w:p>
                   </w:txbxContent>
